--- a/schedule.docx
+++ b/schedule.docx
@@ -175,19 +175,7 @@
                 <w:rPr>
                   <w:rStyle w:val="Hyperlink"/>
                 </w:rPr>
-                <w:t>chine Learning for Scientific Knowledge Disco</w:t>
-              </w:r>
-              <w:r>
-                <w:rPr>
-                  <w:rStyle w:val="Hyperlink"/>
-                </w:rPr>
-                <w:t>v</w:t>
-              </w:r>
-              <w:r>
-                <w:rPr>
-                  <w:rStyle w:val="Hyperlink"/>
-                </w:rPr>
-                <w:t>ery</w:t>
+                <w:t>chine Learning for Scientific Knowledge Discovery</w:t>
               </w:r>
             </w:hyperlink>
           </w:p>
@@ -1594,11 +1582,6 @@
             <w:shd w:val="clear" w:color="auto" w:fill="D0CECE" w:themeFill="background2" w:themeFillShade="E6"/>
           </w:tcPr>
           <w:p>
-            <w:pPr>
-              <w:rPr>
-                <w:rFonts w:hint="eastAsia"/>
-              </w:rPr>
-            </w:pPr>
             <w:r>
               <w:t xml:space="preserve">Topic: </w:t>
             </w:r>
@@ -2984,8 +2967,16 @@
           </w:tcPr>
           <w:p>
             <w:r>
-              <w:t>Topic: Failure Diagnosis for Distributed Systems</w:t>
-            </w:r>
+              <w:t xml:space="preserve">Topic: </w:t>
+            </w:r>
+            <w:hyperlink r:id="rId9" w:history="1">
+              <w:r>
+                <w:rPr>
+                  <w:rStyle w:val="Hyperlink"/>
+                </w:rPr>
+                <w:t>Failure Diagnosis for Distributed Systems</w:t>
+              </w:r>
+            </w:hyperlink>
           </w:p>
         </w:tc>
         <w:tc>
@@ -3320,7 +3311,7 @@
               </w:rPr>
               <w:t xml:space="preserve">Topic: SR3: </w:t>
             </w:r>
-            <w:hyperlink r:id="rId9" w:history="1">
+            <w:hyperlink r:id="rId10" w:history="1">
               <w:r>
                 <w:rPr>
                   <w:rStyle w:val="Hyperlink"/>
@@ -3734,7 +3725,7 @@
             <w:r>
               <w:t xml:space="preserve">Topic: </w:t>
             </w:r>
-            <w:hyperlink r:id="rId10" w:history="1">
+            <w:hyperlink r:id="rId11" w:history="1">
               <w:r>
                 <w:rPr>
                   <w:rStyle w:val="Hyperlink"/>
@@ -4140,7 +4131,7 @@
               </w:rPr>
               <w:t xml:space="preserve">Topic: </w:t>
             </w:r>
-            <w:hyperlink r:id="rId11" w:history="1">
+            <w:hyperlink r:id="rId12" w:history="1">
               <w:r>
                 <w:rPr>
                   <w:rStyle w:val="Hyperlink"/>
@@ -4461,7 +4452,7 @@
             <w:r>
               <w:t xml:space="preserve">Topic: </w:t>
             </w:r>
-            <w:hyperlink r:id="rId12" w:history="1">
+            <w:hyperlink r:id="rId13" w:history="1">
               <w:r>
                 <w:rPr>
                   <w:rStyle w:val="Hyperlink"/>
